--- a/asset/NEW IMAGES FOR TESTING/Links back to CC License's.docx
+++ b/asset/NEW IMAGES FOR TESTING/Links back to CC License's.docx
@@ -1,6 +1,6 @@
 
 <file path=word/document.xml><?xml version="1.0" encoding="utf-8"?>
-<w:document xmlns:wpc="http://schemas.microsoft.com/office/word/2010/wordprocessingCanvas" xmlns:mc="http://schemas.openxmlformats.org/markup-compatibility/2006" xmlns:o="urn:schemas-microsoft-com:office:office" xmlns:r="http://schemas.openxmlformats.org/officeDocument/2006/relationships" xmlns:m="http://schemas.openxmlformats.org/officeDocument/2006/math" xmlns:v="urn:schemas-microsoft-com:vml" xmlns:wp14="http://schemas.microsoft.com/office/word/2010/wordprocessingDrawing" xmlns:wp="http://schemas.openxmlformats.org/drawingml/2006/wordprocessingDrawing" xmlns:w10="urn:schemas-microsoft-com:office:word" xmlns:w="http://schemas.openxmlformats.org/wordprocessingml/2006/main" xmlns:w14="http://schemas.microsoft.com/office/word/2010/wordml" xmlns:w15="http://schemas.microsoft.com/office/word/2012/wordml" xmlns:wpg="http://schemas.microsoft.com/office/word/2010/wordprocessingGroup" xmlns:wpi="http://schemas.microsoft.com/office/word/2010/wordprocessingInk" xmlns:wne="http://schemas.microsoft.com/office/word/2006/wordml" xmlns:wps="http://schemas.microsoft.com/office/word/2010/wordprocessingShape" mc:Ignorable="w14 w15 wp14">
+<w:document xmlns:wpc="http://schemas.microsoft.com/office/word/2010/wordprocessingCanvas" xmlns:cx="http://schemas.microsoft.com/office/drawing/2014/chartex" xmlns:mc="http://schemas.openxmlformats.org/markup-compatibility/2006" xmlns:o="urn:schemas-microsoft-com:office:office" xmlns:r="http://schemas.openxmlformats.org/officeDocument/2006/relationships" xmlns:m="http://schemas.openxmlformats.org/officeDocument/2006/math" xmlns:v="urn:schemas-microsoft-com:vml" xmlns:wp14="http://schemas.microsoft.com/office/word/2010/wordprocessingDrawing" xmlns:wp="http://schemas.openxmlformats.org/drawingml/2006/wordprocessingDrawing" xmlns:w10="urn:schemas-microsoft-com:office:word" xmlns:w="http://schemas.openxmlformats.org/wordprocessingml/2006/main" xmlns:w14="http://schemas.microsoft.com/office/word/2010/wordml" xmlns:w15="http://schemas.microsoft.com/office/word/2012/wordml" xmlns:w16se="http://schemas.microsoft.com/office/word/2015/wordml/symex" xmlns:wpg="http://schemas.microsoft.com/office/word/2010/wordprocessingGroup" xmlns:wpi="http://schemas.microsoft.com/office/word/2010/wordprocessingInk" xmlns:wne="http://schemas.microsoft.com/office/word/2006/wordml" xmlns:wps="http://schemas.microsoft.com/office/word/2010/wordprocessingShape" mc:Ignorable="w14 w15 w16se wp14">
   <w:body>
     <w:p>
       <w:pPr>
@@ -40,9 +40,9 @@
           <w:sz w:val="20"/>
           <w:szCs w:val="20"/>
         </w:rPr>
-        <w:t>Combo_</w:t>
-      </w:r>
-      <w:proofErr w:type="gramStart"/>
+        <w:t>Combo_fx</w:t>
+      </w:r>
+      <w:proofErr w:type="spellEnd"/>
       <w:r>
         <w:rPr>
           <w:rFonts w:ascii="Arial" w:hAnsi="Arial" w:cs="Arial"/>
@@ -50,27 +50,7 @@
           <w:sz w:val="20"/>
           <w:szCs w:val="20"/>
         </w:rPr>
-        <w:t>fx</w:t>
-      </w:r>
-      <w:proofErr w:type="spellEnd"/>
-      <w:r>
-        <w:rPr>
-          <w:rFonts w:ascii="Arial" w:hAnsi="Arial" w:cs="Arial"/>
-          <w:color w:val="333333"/>
-          <w:sz w:val="20"/>
-          <w:szCs w:val="20"/>
-        </w:rPr>
-        <w:t xml:space="preserve"> :</w:t>
-      </w:r>
-      <w:proofErr w:type="gramEnd"/>
-      <w:r>
-        <w:rPr>
-          <w:rFonts w:ascii="Arial" w:hAnsi="Arial" w:cs="Arial"/>
-          <w:color w:val="333333"/>
-          <w:sz w:val="20"/>
-          <w:szCs w:val="20"/>
-        </w:rPr>
-        <w:t xml:space="preserve">  </w:t>
+        <w:t xml:space="preserve"> :  </w:t>
       </w:r>
       <w:hyperlink r:id="rId4" w:history="1">
         <w:r>
@@ -94,8 +74,6 @@
           <w:szCs w:val="20"/>
         </w:rPr>
       </w:pPr>
-      <w:bookmarkStart w:id="0" w:name="_GoBack"/>
-      <w:bookmarkEnd w:id="0"/>
     </w:p>
     <w:p>
       <w:pPr>
@@ -156,16 +134,7 @@
           <w:sz w:val="20"/>
           <w:szCs w:val="20"/>
         </w:rPr>
-        <w:t xml:space="preserve"> </w:t>
-      </w:r>
-      <w:r>
-        <w:rPr>
-          <w:rFonts w:ascii="Arial" w:hAnsi="Arial" w:cs="Arial"/>
-          <w:color w:val="333333"/>
-          <w:sz w:val="20"/>
-          <w:szCs w:val="20"/>
-        </w:rPr>
-        <w:t>You're free to use this song and monetize your video, but you must include the following in your video description:</w:t>
+        <w:t xml:space="preserve"> You're free to use this song and monetize your video, but you must include the following in your video description:</w:t>
       </w:r>
     </w:p>
     <w:p>
@@ -865,6 +834,36 @@
       </w:r>
     </w:p>
     <w:p/>
+    <w:p/>
+    <w:p>
+      <w:r>
+        <w:t>Various sounds:</w:t>
+      </w:r>
+    </w:p>
+    <w:p>
+      <w:hyperlink r:id="rId15" w:history="1">
+        <w:r>
+          <w:rPr>
+            <w:rStyle w:val="Hyperlink"/>
+          </w:rPr>
+          <w:t>http://www.freesound.org/people/C_Rogers/sounds/203381/</w:t>
+        </w:r>
+      </w:hyperlink>
+    </w:p>
+    <w:p>
+      <w:hyperlink r:id="rId16" w:history="1">
+        <w:r>
+          <w:rPr>
+            <w:rStyle w:val="Hyperlink"/>
+          </w:rPr>
+          <w:t>http://www.freesound.org/people/skyklan47/sounds/193475/</w:t>
+        </w:r>
+      </w:hyperlink>
+    </w:p>
+    <w:p>
+      <w:bookmarkStart w:id="0" w:name="_GoBack"/>
+      <w:bookmarkEnd w:id="0"/>
+    </w:p>
     <w:sectPr>
       <w:pgSz w:w="12240" w:h="15840"/>
       <w:pgMar w:top="1440" w:right="1440" w:bottom="1440" w:left="1440" w:header="720" w:footer="720" w:gutter="0"/>
@@ -876,7 +875,7 @@
 </file>
 
 <file path=word/styles.xml><?xml version="1.0" encoding="utf-8"?>
-<w:styles xmlns:mc="http://schemas.openxmlformats.org/markup-compatibility/2006" xmlns:r="http://schemas.openxmlformats.org/officeDocument/2006/relationships" xmlns:w="http://schemas.openxmlformats.org/wordprocessingml/2006/main" xmlns:w14="http://schemas.microsoft.com/office/word/2010/wordml" xmlns:w15="http://schemas.microsoft.com/office/word/2012/wordml" mc:Ignorable="w14 w15">
+<w:styles xmlns:mc="http://schemas.openxmlformats.org/markup-compatibility/2006" xmlns:r="http://schemas.openxmlformats.org/officeDocument/2006/relationships" xmlns:w="http://schemas.openxmlformats.org/wordprocessingml/2006/main" xmlns:w14="http://schemas.microsoft.com/office/word/2010/wordml" xmlns:w15="http://schemas.microsoft.com/office/word/2012/wordml" xmlns:w16se="http://schemas.microsoft.com/office/word/2015/wordml/symex" mc:Ignorable="w14 w15 w16se">
   <w:docDefaults>
     <w:rPrDefault>
       <w:rPr>

--- a/asset/NEW IMAGES FOR TESTING/Links back to CC License's.docx
+++ b/asset/NEW IMAGES FOR TESTING/Links back to CC License's.docx
@@ -1,6 +1,6 @@
 
 <file path=word/document.xml><?xml version="1.0" encoding="utf-8"?>
-<w:document xmlns:wpc="http://schemas.microsoft.com/office/word/2010/wordprocessingCanvas" xmlns:cx="http://schemas.microsoft.com/office/drawing/2014/chartex" xmlns:mc="http://schemas.openxmlformats.org/markup-compatibility/2006" xmlns:o="urn:schemas-microsoft-com:office:office" xmlns:r="http://schemas.openxmlformats.org/officeDocument/2006/relationships" xmlns:m="http://schemas.openxmlformats.org/officeDocument/2006/math" xmlns:v="urn:schemas-microsoft-com:vml" xmlns:wp14="http://schemas.microsoft.com/office/word/2010/wordprocessingDrawing" xmlns:wp="http://schemas.openxmlformats.org/drawingml/2006/wordprocessingDrawing" xmlns:w10="urn:schemas-microsoft-com:office:word" xmlns:w="http://schemas.openxmlformats.org/wordprocessingml/2006/main" xmlns:w14="http://schemas.microsoft.com/office/word/2010/wordml" xmlns:w15="http://schemas.microsoft.com/office/word/2012/wordml" xmlns:w16se="http://schemas.microsoft.com/office/word/2015/wordml/symex" xmlns:wpg="http://schemas.microsoft.com/office/word/2010/wordprocessingGroup" xmlns:wpi="http://schemas.microsoft.com/office/word/2010/wordprocessingInk" xmlns:wne="http://schemas.microsoft.com/office/word/2006/wordml" xmlns:wps="http://schemas.microsoft.com/office/word/2010/wordprocessingShape" mc:Ignorable="w14 w15 w16se wp14">
+<w:document xmlns:wpc="http://schemas.microsoft.com/office/word/2010/wordprocessingCanvas" xmlns:mc="http://schemas.openxmlformats.org/markup-compatibility/2006" xmlns:o="urn:schemas-microsoft-com:office:office" xmlns:r="http://schemas.openxmlformats.org/officeDocument/2006/relationships" xmlns:m="http://schemas.openxmlformats.org/officeDocument/2006/math" xmlns:v="urn:schemas-microsoft-com:vml" xmlns:wp14="http://schemas.microsoft.com/office/word/2010/wordprocessingDrawing" xmlns:wp="http://schemas.openxmlformats.org/drawingml/2006/wordprocessingDrawing" xmlns:w10="urn:schemas-microsoft-com:office:word" xmlns:w="http://schemas.openxmlformats.org/wordprocessingml/2006/main" xmlns:w14="http://schemas.microsoft.com/office/word/2010/wordml" xmlns:w15="http://schemas.microsoft.com/office/word/2012/wordml" xmlns:wpg="http://schemas.microsoft.com/office/word/2010/wordprocessingGroup" xmlns:wpi="http://schemas.microsoft.com/office/word/2010/wordprocessingInk" xmlns:wne="http://schemas.microsoft.com/office/word/2006/wordml" xmlns:wps="http://schemas.microsoft.com/office/word/2010/wordprocessingShape" mc:Ignorable="w14 w15 wp14">
   <w:body>
     <w:p>
       <w:pPr>
@@ -30,6 +30,112 @@
           <w:sz w:val="20"/>
           <w:szCs w:val="20"/>
         </w:rPr>
+        <w:t>--------------------------------------------------------------------------------------------------------</w:t>
+      </w:r>
+      <w:bookmarkStart w:id="0" w:name="_GoBack"/>
+      <w:bookmarkEnd w:id="0"/>
+    </w:p>
+    <w:p>
+      <w:pPr>
+        <w:shd w:val="clear" w:color="auto" w:fill="F7F7F7"/>
+        <w:rPr>
+          <w:rFonts w:ascii="Arial" w:hAnsi="Arial" w:cs="Arial"/>
+          <w:color w:val="333333"/>
+          <w:sz w:val="20"/>
+          <w:szCs w:val="20"/>
+        </w:rPr>
+      </w:pPr>
+      <w:r>
+        <w:rPr>
+          <w:rFonts w:ascii="Arial" w:hAnsi="Arial" w:cs="Arial"/>
+          <w:color w:val="333333"/>
+          <w:sz w:val="20"/>
+          <w:szCs w:val="20"/>
+        </w:rPr>
+        <w:t xml:space="preserve">Explosion.mp3 &gt;&gt; </w:t>
+      </w:r>
+    </w:p>
+    <w:p>
+      <w:pPr>
+        <w:shd w:val="clear" w:color="auto" w:fill="F7F7F7"/>
+        <w:rPr>
+          <w:rFonts w:ascii="Arial" w:hAnsi="Arial" w:cs="Arial"/>
+          <w:color w:val="333333"/>
+          <w:sz w:val="20"/>
+          <w:szCs w:val="20"/>
+        </w:rPr>
+      </w:pPr>
+      <w:hyperlink r:id="rId4" w:history="1">
+        <w:r>
+          <w:rPr>
+            <w:rStyle w:val="Hyperlink"/>
+            <w:rFonts w:ascii="Arial" w:hAnsi="Arial" w:cs="Arial"/>
+            <w:sz w:val="20"/>
+            <w:szCs w:val="20"/>
+          </w:rPr>
+          <w:t>http://www.freesfx.co.uk/info/eula/</w:t>
+        </w:r>
+      </w:hyperlink>
+    </w:p>
+    <w:p>
+      <w:pPr>
+        <w:shd w:val="clear" w:color="auto" w:fill="F7F7F7"/>
+        <w:rPr>
+          <w:rFonts w:ascii="Arial" w:hAnsi="Arial" w:cs="Arial"/>
+          <w:color w:val="333333"/>
+          <w:sz w:val="20"/>
+          <w:szCs w:val="20"/>
+        </w:rPr>
+      </w:pPr>
+    </w:p>
+    <w:p>
+      <w:pPr>
+        <w:shd w:val="clear" w:color="auto" w:fill="F7F7F7"/>
+        <w:rPr>
+          <w:rFonts w:ascii="Arial" w:hAnsi="Arial" w:cs="Arial"/>
+          <w:color w:val="333333"/>
+          <w:sz w:val="20"/>
+          <w:szCs w:val="20"/>
+        </w:rPr>
+      </w:pPr>
+      <w:r>
+        <w:rPr>
+          <w:rFonts w:ascii="Arial" w:hAnsi="Arial" w:cs="Arial"/>
+          <w:color w:val="333333"/>
+          <w:sz w:val="20"/>
+          <w:szCs w:val="20"/>
+        </w:rPr>
+        <w:t>-------------------------------------------------------------------------------------</w:t>
+      </w:r>
+    </w:p>
+    <w:p>
+      <w:pPr>
+        <w:shd w:val="clear" w:color="auto" w:fill="F7F7F7"/>
+        <w:rPr>
+          <w:rFonts w:ascii="Arial" w:hAnsi="Arial" w:cs="Arial"/>
+          <w:color w:val="333333"/>
+          <w:sz w:val="20"/>
+          <w:szCs w:val="20"/>
+        </w:rPr>
+      </w:pPr>
+    </w:p>
+    <w:p>
+      <w:pPr>
+        <w:shd w:val="clear" w:color="auto" w:fill="F7F7F7"/>
+        <w:rPr>
+          <w:rFonts w:ascii="Arial" w:hAnsi="Arial" w:cs="Arial"/>
+          <w:color w:val="333333"/>
+          <w:sz w:val="20"/>
+          <w:szCs w:val="20"/>
+        </w:rPr>
+      </w:pPr>
+      <w:r>
+        <w:rPr>
+          <w:rFonts w:ascii="Arial" w:hAnsi="Arial" w:cs="Arial"/>
+          <w:color w:val="333333"/>
+          <w:sz w:val="20"/>
+          <w:szCs w:val="20"/>
+        </w:rPr>
         <w:t xml:space="preserve">Zap: </w:t>
       </w:r>
       <w:proofErr w:type="spellStart"/>
@@ -40,7 +146,17 @@
           <w:sz w:val="20"/>
           <w:szCs w:val="20"/>
         </w:rPr>
-        <w:t>Combo_fx</w:t>
+        <w:t>Combo_</w:t>
+      </w:r>
+      <w:proofErr w:type="gramStart"/>
+      <w:r>
+        <w:rPr>
+          <w:rFonts w:ascii="Arial" w:hAnsi="Arial" w:cs="Arial"/>
+          <w:color w:val="333333"/>
+          <w:sz w:val="20"/>
+          <w:szCs w:val="20"/>
+        </w:rPr>
+        <w:t>fx</w:t>
       </w:r>
       <w:proofErr w:type="spellEnd"/>
       <w:r>
@@ -50,9 +166,19 @@
           <w:sz w:val="20"/>
           <w:szCs w:val="20"/>
         </w:rPr>
-        <w:t xml:space="preserve"> :  </w:t>
-      </w:r>
-      <w:hyperlink r:id="rId4" w:history="1">
+        <w:t xml:space="preserve"> :</w:t>
+      </w:r>
+      <w:proofErr w:type="gramEnd"/>
+      <w:r>
+        <w:rPr>
+          <w:rFonts w:ascii="Arial" w:hAnsi="Arial" w:cs="Arial"/>
+          <w:color w:val="333333"/>
+          <w:sz w:val="20"/>
+          <w:szCs w:val="20"/>
+        </w:rPr>
+        <w:t xml:space="preserve">  </w:t>
+      </w:r>
+      <w:hyperlink r:id="rId5" w:history="1">
         <w:r>
           <w:rPr>
             <w:rStyle w:val="Hyperlink"/>
@@ -85,6 +211,15 @@
           <w:szCs w:val="20"/>
         </w:rPr>
       </w:pPr>
+      <w:r>
+        <w:rPr>
+          <w:rFonts w:ascii="Arial" w:hAnsi="Arial" w:cs="Arial"/>
+          <w:color w:val="333333"/>
+          <w:sz w:val="20"/>
+          <w:szCs w:val="20"/>
+        </w:rPr>
+        <w:t>-----------------------------------------------------------------------------------------------------------------------</w:t>
+      </w:r>
     </w:p>
     <w:p>
       <w:pPr>
@@ -287,7 +422,7 @@
         </w:rPr>
         <w:t>license (</w:t>
       </w:r>
-      <w:hyperlink r:id="rId5" w:tgtFrame="blank" w:history="1">
+      <w:hyperlink r:id="rId6" w:tgtFrame="blank" w:history="1">
         <w:r>
           <w:rPr>
             <w:rStyle w:val="Hyperlink"/>
@@ -339,7 +474,7 @@
         </w:rPr>
         <w:t> </w:t>
       </w:r>
-      <w:hyperlink r:id="rId6" w:tgtFrame="blank" w:history="1">
+      <w:hyperlink r:id="rId7" w:tgtFrame="blank" w:history="1">
         <w:r>
           <w:rPr>
             <w:rStyle w:val="Hyperlink"/>
@@ -518,7 +653,7 @@
         </w:rPr>
         <w:t>license (</w:t>
       </w:r>
-      <w:hyperlink r:id="rId7" w:tgtFrame="blank" w:history="1">
+      <w:hyperlink r:id="rId8" w:tgtFrame="blank" w:history="1">
         <w:r>
           <w:rPr>
             <w:rStyle w:val="Hyperlink"/>
@@ -570,7 +705,7 @@
         </w:rPr>
         <w:t> </w:t>
       </w:r>
-      <w:hyperlink r:id="rId8" w:tgtFrame="blank" w:history="1">
+      <w:hyperlink r:id="rId9" w:tgtFrame="blank" w:history="1">
         <w:r>
           <w:rPr>
             <w:rStyle w:val="Hyperlink"/>
@@ -609,7 +744,7 @@
       <w:r>
         <w:t xml:space="preserve"> </w:t>
       </w:r>
-      <w:hyperlink r:id="rId9" w:history="1">
+      <w:hyperlink r:id="rId10" w:history="1">
         <w:r>
           <w:rPr>
             <w:rStyle w:val="Hyperlink"/>
@@ -645,7 +780,7 @@
       <w:r>
         <w:t xml:space="preserve"> </w:t>
       </w:r>
-      <w:hyperlink r:id="rId10" w:history="1">
+      <w:hyperlink r:id="rId11" w:history="1">
         <w:r>
           <w:rPr>
             <w:rStyle w:val="Hyperlink"/>
@@ -668,6 +803,7 @@
         <w:rPr>
           <w:noProof/>
         </w:rPr>
+        <w:lastRenderedPageBreak/>
         <w:drawing>
           <wp:inline distT="0" distB="0" distL="0" distR="0" wp14:anchorId="2FCC90C3" wp14:editId="55DA48C1">
             <wp:extent cx="962025" cy="960483"/>
@@ -686,7 +822,7 @@
                     </pic:cNvPicPr>
                   </pic:nvPicPr>
                   <pic:blipFill>
-                    <a:blip r:embed="rId11" cstate="print">
+                    <a:blip r:embed="rId12" cstate="print">
                       <a:extLst>
                         <a:ext uri="{28A0092B-C50C-407E-A947-70E740481C1C}">
                           <a14:useLocalDpi xmlns:a14="http://schemas.microsoft.com/office/drawing/2010/main" val="0"/>
@@ -727,7 +863,7 @@
       <w:r>
         <w:t xml:space="preserve">Source:  </w:t>
       </w:r>
-      <w:hyperlink r:id="rId12" w:anchor="usage" w:history="1">
+      <w:hyperlink r:id="rId13" w:anchor="usage" w:history="1">
         <w:r>
           <w:rPr>
             <w:rStyle w:val="Hyperlink"/>
@@ -774,7 +910,7 @@
                     </pic:cNvPicPr>
                   </pic:nvPicPr>
                   <pic:blipFill>
-                    <a:blip r:embed="rId13">
+                    <a:blip r:embed="rId14">
                       <a:extLst>
                         <a:ext uri="{28A0092B-C50C-407E-A947-70E740481C1C}">
                           <a14:useLocalDpi xmlns:a14="http://schemas.microsoft.com/office/drawing/2010/main" val="0"/>
@@ -815,7 +951,7 @@
       <w:r>
         <w:t xml:space="preserve">Source: </w:t>
       </w:r>
-      <w:hyperlink r:id="rId14" w:history="1">
+      <w:hyperlink r:id="rId15" w:history="1">
         <w:r>
           <w:rPr>
             <w:rStyle w:val="Hyperlink"/>
@@ -841,7 +977,7 @@
       </w:r>
     </w:p>
     <w:p>
-      <w:hyperlink r:id="rId15" w:history="1">
+      <w:hyperlink r:id="rId16" w:history="1">
         <w:r>
           <w:rPr>
             <w:rStyle w:val="Hyperlink"/>
@@ -851,7 +987,7 @@
       </w:hyperlink>
     </w:p>
     <w:p>
-      <w:hyperlink r:id="rId16" w:history="1">
+      <w:hyperlink r:id="rId17" w:history="1">
         <w:r>
           <w:rPr>
             <w:rStyle w:val="Hyperlink"/>
@@ -860,10 +996,7 @@
         </w:r>
       </w:hyperlink>
     </w:p>
-    <w:p>
-      <w:bookmarkStart w:id="0" w:name="_GoBack"/>
-      <w:bookmarkEnd w:id="0"/>
-    </w:p>
+    <w:p/>
     <w:sectPr>
       <w:pgSz w:w="12240" w:h="15840"/>
       <w:pgMar w:top="1440" w:right="1440" w:bottom="1440" w:left="1440" w:header="720" w:footer="720" w:gutter="0"/>
@@ -875,7 +1008,7 @@
 </file>
 
 <file path=word/styles.xml><?xml version="1.0" encoding="utf-8"?>
-<w:styles xmlns:mc="http://schemas.openxmlformats.org/markup-compatibility/2006" xmlns:r="http://schemas.openxmlformats.org/officeDocument/2006/relationships" xmlns:w="http://schemas.openxmlformats.org/wordprocessingml/2006/main" xmlns:w14="http://schemas.microsoft.com/office/word/2010/wordml" xmlns:w15="http://schemas.microsoft.com/office/word/2012/wordml" xmlns:w16se="http://schemas.microsoft.com/office/word/2015/wordml/symex" mc:Ignorable="w14 w15 w16se">
+<w:styles xmlns:mc="http://schemas.openxmlformats.org/markup-compatibility/2006" xmlns:r="http://schemas.openxmlformats.org/officeDocument/2006/relationships" xmlns:w="http://schemas.openxmlformats.org/wordprocessingml/2006/main" xmlns:w14="http://schemas.microsoft.com/office/word/2010/wordml" xmlns:w15="http://schemas.microsoft.com/office/word/2012/wordml" mc:Ignorable="w14 w15">
   <w:docDefaults>
     <w:rPrDefault>
       <w:rPr>

--- a/asset/NEW IMAGES FOR TESTING/Links back to CC License's.docx
+++ b/asset/NEW IMAGES FOR TESTING/Links back to CC License's.docx
@@ -12,25 +12,63 @@
           <w:szCs w:val="20"/>
         </w:rPr>
       </w:pPr>
-    </w:p>
-    <w:p>
-      <w:pPr>
-        <w:shd w:val="clear" w:color="auto" w:fill="F7F7F7"/>
-        <w:rPr>
-          <w:rFonts w:ascii="Arial" w:hAnsi="Arial" w:cs="Arial"/>
-          <w:color w:val="333333"/>
-          <w:sz w:val="20"/>
-          <w:szCs w:val="20"/>
-        </w:rPr>
-      </w:pPr>
-      <w:r>
-        <w:rPr>
-          <w:rFonts w:ascii="Arial" w:hAnsi="Arial" w:cs="Arial"/>
-          <w:color w:val="333333"/>
-          <w:sz w:val="20"/>
-          <w:szCs w:val="20"/>
-        </w:rPr>
-        <w:t>--------------------------------------------------------------------------------------------------------</w:t>
+      <w:r>
+        <w:rPr>
+          <w:rFonts w:ascii="Arial" w:hAnsi="Arial" w:cs="Arial"/>
+          <w:color w:val="333333"/>
+          <w:sz w:val="20"/>
+          <w:szCs w:val="20"/>
+        </w:rPr>
+        <w:t>---------------------------------------------------------------------------------------------------------</w:t>
+      </w:r>
+    </w:p>
+    <w:p>
+      <w:pPr>
+        <w:shd w:val="clear" w:color="auto" w:fill="F7F7F7"/>
+        <w:rPr>
+          <w:rFonts w:ascii="Arial" w:hAnsi="Arial" w:cs="Arial"/>
+          <w:color w:val="333333"/>
+          <w:sz w:val="20"/>
+          <w:szCs w:val="20"/>
+        </w:rPr>
+      </w:pPr>
+    </w:p>
+    <w:p>
+      <w:pPr>
+        <w:shd w:val="clear" w:color="auto" w:fill="F7F7F7"/>
+        <w:rPr>
+          <w:rFonts w:ascii="Arial" w:hAnsi="Arial" w:cs="Arial"/>
+          <w:color w:val="333333"/>
+          <w:sz w:val="20"/>
+          <w:szCs w:val="20"/>
+        </w:rPr>
+      </w:pPr>
+      <w:r>
+        <w:rPr>
+          <w:rFonts w:ascii="Arial" w:hAnsi="Arial" w:cs="Arial"/>
+          <w:color w:val="333333"/>
+          <w:sz w:val="20"/>
+          <w:szCs w:val="20"/>
+        </w:rPr>
+        <w:t>b</w:t>
+      </w:r>
+      <w:r>
+        <w:rPr>
+          <w:rFonts w:ascii="Arial" w:hAnsi="Arial" w:cs="Arial"/>
+          <w:color w:val="333333"/>
+          <w:sz w:val="20"/>
+          <w:szCs w:val="20"/>
+        </w:rPr>
+        <w:t xml:space="preserve">iohazard.png  </w:t>
+      </w:r>
+      <w:r>
+        <w:rPr>
+          <w:rFonts w:ascii="Arial" w:hAnsi="Arial" w:cs="Arial"/>
+          <w:color w:val="333333"/>
+          <w:sz w:val="20"/>
+          <w:szCs w:val="20"/>
+        </w:rPr>
+        <w:t xml:space="preserve">   (public domain)</w:t>
       </w:r>
       <w:bookmarkStart w:id="0" w:name="_GoBack"/>
       <w:bookmarkEnd w:id="0"/>
@@ -45,6 +83,70 @@
           <w:szCs w:val="20"/>
         </w:rPr>
       </w:pPr>
+      <w:hyperlink r:id="rId4" w:history="1">
+        <w:r>
+          <w:rPr>
+            <w:rStyle w:val="Hyperlink"/>
+            <w:rFonts w:ascii="Arial" w:hAnsi="Arial" w:cs="Arial"/>
+            <w:sz w:val="20"/>
+            <w:szCs w:val="20"/>
+          </w:rPr>
+          <w:t>https://commons.wikimedia.org/wiki/File:WHMIS_Class_D-3.svg</w:t>
+        </w:r>
+      </w:hyperlink>
+    </w:p>
+    <w:p>
+      <w:pPr>
+        <w:shd w:val="clear" w:color="auto" w:fill="F7F7F7"/>
+        <w:rPr>
+          <w:rFonts w:ascii="Arial" w:hAnsi="Arial" w:cs="Arial"/>
+          <w:color w:val="333333"/>
+          <w:sz w:val="20"/>
+          <w:szCs w:val="20"/>
+        </w:rPr>
+      </w:pPr>
+    </w:p>
+    <w:p>
+      <w:pPr>
+        <w:shd w:val="clear" w:color="auto" w:fill="F7F7F7"/>
+        <w:rPr>
+          <w:rFonts w:ascii="Arial" w:hAnsi="Arial" w:cs="Arial"/>
+          <w:color w:val="333333"/>
+          <w:sz w:val="20"/>
+          <w:szCs w:val="20"/>
+        </w:rPr>
+      </w:pPr>
+    </w:p>
+    <w:p>
+      <w:pPr>
+        <w:shd w:val="clear" w:color="auto" w:fill="F7F7F7"/>
+        <w:rPr>
+          <w:rFonts w:ascii="Arial" w:hAnsi="Arial" w:cs="Arial"/>
+          <w:color w:val="333333"/>
+          <w:sz w:val="20"/>
+          <w:szCs w:val="20"/>
+        </w:rPr>
+      </w:pPr>
+      <w:r>
+        <w:rPr>
+          <w:rFonts w:ascii="Arial" w:hAnsi="Arial" w:cs="Arial"/>
+          <w:color w:val="333333"/>
+          <w:sz w:val="20"/>
+          <w:szCs w:val="20"/>
+        </w:rPr>
+        <w:t>--------------------------------------------------------------------------------------------------------</w:t>
+      </w:r>
+    </w:p>
+    <w:p>
+      <w:pPr>
+        <w:shd w:val="clear" w:color="auto" w:fill="F7F7F7"/>
+        <w:rPr>
+          <w:rFonts w:ascii="Arial" w:hAnsi="Arial" w:cs="Arial"/>
+          <w:color w:val="333333"/>
+          <w:sz w:val="20"/>
+          <w:szCs w:val="20"/>
+        </w:rPr>
+      </w:pPr>
       <w:r>
         <w:rPr>
           <w:rFonts w:ascii="Arial" w:hAnsi="Arial" w:cs="Arial"/>
@@ -65,7 +167,7 @@
           <w:szCs w:val="20"/>
         </w:rPr>
       </w:pPr>
-      <w:hyperlink r:id="rId4" w:history="1">
+      <w:hyperlink r:id="rId5" w:history="1">
         <w:r>
           <w:rPr>
             <w:rStyle w:val="Hyperlink"/>
@@ -136,49 +238,9 @@
           <w:sz w:val="20"/>
           <w:szCs w:val="20"/>
         </w:rPr>
-        <w:t xml:space="preserve">Zap: </w:t>
-      </w:r>
-      <w:proofErr w:type="spellStart"/>
-      <w:r>
-        <w:rPr>
-          <w:rFonts w:ascii="Arial" w:hAnsi="Arial" w:cs="Arial"/>
-          <w:color w:val="333333"/>
-          <w:sz w:val="20"/>
-          <w:szCs w:val="20"/>
-        </w:rPr>
-        <w:t>Combo_</w:t>
-      </w:r>
-      <w:proofErr w:type="gramStart"/>
-      <w:r>
-        <w:rPr>
-          <w:rFonts w:ascii="Arial" w:hAnsi="Arial" w:cs="Arial"/>
-          <w:color w:val="333333"/>
-          <w:sz w:val="20"/>
-          <w:szCs w:val="20"/>
-        </w:rPr>
-        <w:t>fx</w:t>
-      </w:r>
-      <w:proofErr w:type="spellEnd"/>
-      <w:r>
-        <w:rPr>
-          <w:rFonts w:ascii="Arial" w:hAnsi="Arial" w:cs="Arial"/>
-          <w:color w:val="333333"/>
-          <w:sz w:val="20"/>
-          <w:szCs w:val="20"/>
-        </w:rPr>
-        <w:t xml:space="preserve"> :</w:t>
-      </w:r>
-      <w:proofErr w:type="gramEnd"/>
-      <w:r>
-        <w:rPr>
-          <w:rFonts w:ascii="Arial" w:hAnsi="Arial" w:cs="Arial"/>
-          <w:color w:val="333333"/>
-          <w:sz w:val="20"/>
-          <w:szCs w:val="20"/>
-        </w:rPr>
-        <w:t xml:space="preserve">  </w:t>
-      </w:r>
-      <w:hyperlink r:id="rId5" w:history="1">
+        <w:t xml:space="preserve">Zap: Combo_fx :  </w:t>
+      </w:r>
+      <w:hyperlink r:id="rId6" w:history="1">
         <w:r>
           <w:rPr>
             <w:rStyle w:val="Hyperlink"/>
@@ -231,45 +293,14 @@
           <w:szCs w:val="20"/>
         </w:rPr>
       </w:pPr>
-      <w:proofErr w:type="spellStart"/>
-      <w:r>
-        <w:rPr>
-          <w:rFonts w:ascii="Arial" w:hAnsi="Arial" w:cs="Arial"/>
-          <w:color w:val="333333"/>
-          <w:sz w:val="20"/>
-          <w:szCs w:val="20"/>
-        </w:rPr>
-        <w:t>Classical_</w:t>
-      </w:r>
-      <w:proofErr w:type="gramStart"/>
-      <w:r>
-        <w:rPr>
-          <w:rFonts w:ascii="Arial" w:hAnsi="Arial" w:cs="Arial"/>
-          <w:color w:val="333333"/>
-          <w:sz w:val="20"/>
-          <w:szCs w:val="20"/>
-        </w:rPr>
-        <w:t>carnivale</w:t>
-      </w:r>
-      <w:proofErr w:type="spellEnd"/>
-      <w:r>
-        <w:rPr>
-          <w:rFonts w:ascii="Arial" w:hAnsi="Arial" w:cs="Arial"/>
-          <w:color w:val="333333"/>
-          <w:sz w:val="20"/>
-          <w:szCs w:val="20"/>
-        </w:rPr>
-        <w:t xml:space="preserve"> :</w:t>
-      </w:r>
-      <w:proofErr w:type="gramEnd"/>
-      <w:r>
-        <w:rPr>
-          <w:rFonts w:ascii="Arial" w:hAnsi="Arial" w:cs="Arial"/>
-          <w:color w:val="333333"/>
-          <w:sz w:val="20"/>
-          <w:szCs w:val="20"/>
-        </w:rPr>
-        <w:t xml:space="preserve"> You're free to use this song and monetize your video, but you must include the following in your video description:</w:t>
+      <w:r>
+        <w:rPr>
+          <w:rFonts w:ascii="Arial" w:hAnsi="Arial" w:cs="Arial"/>
+          <w:color w:val="333333"/>
+          <w:sz w:val="20"/>
+          <w:szCs w:val="20"/>
+        </w:rPr>
+        <w:t>Classical_carnivale : You're free to use this song and monetize your video, but you must include the following in your video description:</w:t>
       </w:r>
     </w:p>
     <w:p>
@@ -293,23 +324,48 @@
           <w:szCs w:val="20"/>
           <w:bdr w:val="none" w:sz="0" w:space="0" w:color="auto" w:frame="1"/>
         </w:rPr>
-        <w:t xml:space="preserve">Classical </w:t>
-      </w:r>
-      <w:proofErr w:type="spellStart"/>
-      <w:r>
-        <w:rPr>
-          <w:rStyle w:val="attributiontitle"/>
-          <w:rFonts w:ascii="Arial" w:hAnsi="Arial" w:cs="Arial"/>
-          <w:i/>
-          <w:iCs/>
+        <w:t>Classical Carnivale</w:t>
+      </w:r>
+      <w:r>
+        <w:rPr>
+          <w:rStyle w:val="apple-converted-space"/>
+          <w:rFonts w:ascii="Arial" w:hAnsi="Arial" w:cs="Arial"/>
+          <w:color w:val="000000"/>
+          <w:sz w:val="20"/>
+          <w:szCs w:val="20"/>
+        </w:rPr>
+        <w:t> </w:t>
+      </w:r>
+      <w:r>
+        <w:rPr>
+          <w:rFonts w:ascii="Arial" w:hAnsi="Arial" w:cs="Arial"/>
+          <w:color w:val="000000"/>
+          <w:sz w:val="20"/>
+          <w:szCs w:val="20"/>
+        </w:rPr>
+        <w:t>by</w:t>
+      </w:r>
+      <w:r>
+        <w:rPr>
+          <w:rStyle w:val="apple-converted-space"/>
+          <w:rFonts w:ascii="Arial" w:hAnsi="Arial" w:cs="Arial"/>
+          <w:color w:val="000000"/>
+          <w:sz w:val="20"/>
+          <w:szCs w:val="20"/>
+        </w:rPr>
+        <w:t> </w:t>
+      </w:r>
+      <w:r>
+        <w:rPr>
+          <w:rStyle w:val="attributionartist"/>
+          <w:rFonts w:ascii="Arial" w:hAnsi="Arial" w:cs="Arial"/>
           <w:color w:val="000000"/>
           <w:sz w:val="20"/>
           <w:szCs w:val="20"/>
           <w:bdr w:val="none" w:sz="0" w:space="0" w:color="auto" w:frame="1"/>
         </w:rPr>
-        <w:t>Carnivale</w:t>
-      </w:r>
-      <w:proofErr w:type="spellEnd"/>
+        <w:t>Twin Musicom</w:t>
+      </w:r>
       <w:r>
         <w:rPr>
           <w:rStyle w:val="apple-converted-space"/>
@@ -327,7 +383,7 @@
           <w:sz w:val="20"/>
           <w:szCs w:val="20"/>
         </w:rPr>
-        <w:t>by</w:t>
+        <w:t>is licensed under a</w:t>
       </w:r>
       <w:r>
         <w:rPr>
@@ -341,28 +397,15 @@
       </w:r>
       <w:r>
         <w:rPr>
-          <w:rStyle w:val="attributionartist"/>
+          <w:rStyle w:val="attributionlicense"/>
           <w:rFonts w:ascii="Arial" w:hAnsi="Arial" w:cs="Arial"/>
           <w:color w:val="000000"/>
           <w:sz w:val="20"/>
           <w:szCs w:val="20"/>
           <w:bdr w:val="none" w:sz="0" w:space="0" w:color="auto" w:frame="1"/>
         </w:rPr>
-        <w:t xml:space="preserve">Twin </w:t>
-      </w:r>
-      <w:proofErr w:type="spellStart"/>
-      <w:r>
-        <w:rPr>
-          <w:rStyle w:val="attributionartist"/>
-          <w:rFonts w:ascii="Arial" w:hAnsi="Arial" w:cs="Arial"/>
-          <w:color w:val="000000"/>
-          <w:sz w:val="20"/>
-          <w:szCs w:val="20"/>
-          <w:bdr w:val="none" w:sz="0" w:space="0" w:color="auto" w:frame="1"/>
-        </w:rPr>
-        <w:t>Musicom</w:t>
-      </w:r>
-      <w:proofErr w:type="spellEnd"/>
+        <w:t>Creative Commons Attribution</w:t>
+      </w:r>
       <w:r>
         <w:rPr>
           <w:rStyle w:val="apple-converted-space"/>
@@ -380,49 +423,9 @@
           <w:sz w:val="20"/>
           <w:szCs w:val="20"/>
         </w:rPr>
-        <w:t>is licensed under a</w:t>
-      </w:r>
-      <w:r>
-        <w:rPr>
-          <w:rStyle w:val="apple-converted-space"/>
-          <w:rFonts w:ascii="Arial" w:hAnsi="Arial" w:cs="Arial"/>
-          <w:color w:val="000000"/>
-          <w:sz w:val="20"/>
-          <w:szCs w:val="20"/>
-        </w:rPr>
-        <w:t> </w:t>
-      </w:r>
-      <w:r>
-        <w:rPr>
-          <w:rStyle w:val="attributionlicense"/>
-          <w:rFonts w:ascii="Arial" w:hAnsi="Arial" w:cs="Arial"/>
-          <w:color w:val="000000"/>
-          <w:sz w:val="20"/>
-          <w:szCs w:val="20"/>
-          <w:bdr w:val="none" w:sz="0" w:space="0" w:color="auto" w:frame="1"/>
-        </w:rPr>
-        <w:t>Creative Commons Attribution</w:t>
-      </w:r>
-      <w:r>
-        <w:rPr>
-          <w:rStyle w:val="apple-converted-space"/>
-          <w:rFonts w:ascii="Arial" w:hAnsi="Arial" w:cs="Arial"/>
-          <w:color w:val="000000"/>
-          <w:sz w:val="20"/>
-          <w:szCs w:val="20"/>
-        </w:rPr>
-        <w:t> </w:t>
-      </w:r>
-      <w:r>
-        <w:rPr>
-          <w:rFonts w:ascii="Arial" w:hAnsi="Arial" w:cs="Arial"/>
-          <w:color w:val="000000"/>
-          <w:sz w:val="20"/>
-          <w:szCs w:val="20"/>
-        </w:rPr>
         <w:t>license (</w:t>
       </w:r>
-      <w:hyperlink r:id="rId6" w:tgtFrame="blank" w:history="1">
+      <w:hyperlink r:id="rId7" w:tgtFrame="blank" w:history="1">
         <w:r>
           <w:rPr>
             <w:rStyle w:val="Hyperlink"/>
@@ -474,7 +477,7 @@
         </w:rPr>
         <w:t> </w:t>
       </w:r>
-      <w:hyperlink r:id="rId7" w:tgtFrame="blank" w:history="1">
+      <w:hyperlink r:id="rId8" w:tgtFrame="blank" w:history="1">
         <w:r>
           <w:rPr>
             <w:rStyle w:val="Hyperlink"/>
@@ -581,7 +584,6 @@
         </w:rPr>
         <w:t> </w:t>
       </w:r>
-      <w:proofErr w:type="spellStart"/>
       <w:r>
         <w:rPr>
           <w:rStyle w:val="attributionartist"/>
@@ -593,7 +595,6 @@
         </w:rPr>
         <w:t>Audionautix</w:t>
       </w:r>
-      <w:proofErr w:type="spellEnd"/>
       <w:r>
         <w:rPr>
           <w:rStyle w:val="apple-converted-space"/>
@@ -653,7 +654,7 @@
         </w:rPr>
         <w:t>license (</w:t>
       </w:r>
-      <w:hyperlink r:id="rId8" w:tgtFrame="blank" w:history="1">
+      <w:hyperlink r:id="rId9" w:tgtFrame="blank" w:history="1">
         <w:r>
           <w:rPr>
             <w:rStyle w:val="Hyperlink"/>
@@ -705,7 +706,7 @@
         </w:rPr>
         <w:t> </w:t>
       </w:r>
-      <w:hyperlink r:id="rId9" w:tgtFrame="blank" w:history="1">
+      <w:hyperlink r:id="rId10" w:tgtFrame="blank" w:history="1">
         <w:r>
           <w:rPr>
             <w:rStyle w:val="Hyperlink"/>
@@ -744,7 +745,7 @@
       <w:r>
         <w:t xml:space="preserve"> </w:t>
       </w:r>
-      <w:hyperlink r:id="rId10" w:history="1">
+      <w:hyperlink r:id="rId11" w:history="1">
         <w:r>
           <w:rPr>
             <w:rStyle w:val="Hyperlink"/>
@@ -763,14 +764,12 @@
     </w:p>
     <w:p/>
     <w:p>
-      <w:proofErr w:type="spellStart"/>
       <w:r>
         <w:t>Molotov.</w:t>
       </w:r>
       <w:r>
         <w:t>wav.originalDONT_USE</w:t>
       </w:r>
-      <w:proofErr w:type="spellEnd"/>
       <w:r>
         <w:t xml:space="preserve"> </w:t>
       </w:r>
@@ -780,7 +779,7 @@
       <w:r>
         <w:t xml:space="preserve"> </w:t>
       </w:r>
-      <w:hyperlink r:id="rId11" w:history="1">
+      <w:hyperlink r:id="rId12" w:history="1">
         <w:r>
           <w:rPr>
             <w:rStyle w:val="Hyperlink"/>
@@ -803,7 +802,6 @@
         <w:rPr>
           <w:noProof/>
         </w:rPr>
-        <w:lastRenderedPageBreak/>
         <w:drawing>
           <wp:inline distT="0" distB="0" distL="0" distR="0" wp14:anchorId="2FCC90C3" wp14:editId="55DA48C1">
             <wp:extent cx="962025" cy="960483"/>
@@ -822,7 +820,7 @@
                     </pic:cNvPicPr>
                   </pic:nvPicPr>
                   <pic:blipFill>
-                    <a:blip r:embed="rId12" cstate="print">
+                    <a:blip r:embed="rId13" cstate="print">
                       <a:extLst>
                         <a:ext uri="{28A0092B-C50C-407E-A947-70E740481C1C}">
                           <a14:useLocalDpi xmlns:a14="http://schemas.microsoft.com/office/drawing/2010/main" val="0"/>
@@ -863,7 +861,7 @@
       <w:r>
         <w:t xml:space="preserve">Source:  </w:t>
       </w:r>
-      <w:hyperlink r:id="rId13" w:anchor="usage" w:history="1">
+      <w:hyperlink r:id="rId14" w:anchor="usage" w:history="1">
         <w:r>
           <w:rPr>
             <w:rStyle w:val="Hyperlink"/>
@@ -910,7 +908,7 @@
                     </pic:cNvPicPr>
                   </pic:nvPicPr>
                   <pic:blipFill>
-                    <a:blip r:embed="rId14">
+                    <a:blip r:embed="rId15">
                       <a:extLst>
                         <a:ext uri="{28A0092B-C50C-407E-A947-70E740481C1C}">
                           <a14:useLocalDpi xmlns:a14="http://schemas.microsoft.com/office/drawing/2010/main" val="0"/>
@@ -951,7 +949,7 @@
       <w:r>
         <w:t xml:space="preserve">Source: </w:t>
       </w:r>
-      <w:hyperlink r:id="rId15" w:history="1">
+      <w:hyperlink r:id="rId16" w:history="1">
         <w:r>
           <w:rPr>
             <w:rStyle w:val="Hyperlink"/>
@@ -973,11 +971,12 @@
     <w:p/>
     <w:p>
       <w:r>
+        <w:lastRenderedPageBreak/>
         <w:t>Various sounds:</w:t>
       </w:r>
     </w:p>
     <w:p>
-      <w:hyperlink r:id="rId16" w:history="1">
+      <w:hyperlink r:id="rId17" w:history="1">
         <w:r>
           <w:rPr>
             <w:rStyle w:val="Hyperlink"/>
@@ -987,7 +986,7 @@
       </w:hyperlink>
     </w:p>
     <w:p>
-      <w:hyperlink r:id="rId17" w:history="1">
+      <w:hyperlink r:id="rId18" w:history="1">
         <w:r>
           <w:rPr>
             <w:rStyle w:val="Hyperlink"/>

--- a/asset/NEW IMAGES FOR TESTING/Links back to CC License's.docx
+++ b/asset/NEW IMAGES FOR TESTING/Links back to CC License's.docx
@@ -12,63 +12,25 @@
           <w:szCs w:val="20"/>
         </w:rPr>
       </w:pPr>
-      <w:r>
-        <w:rPr>
-          <w:rFonts w:ascii="Arial" w:hAnsi="Arial" w:cs="Arial"/>
-          <w:color w:val="333333"/>
-          <w:sz w:val="20"/>
-          <w:szCs w:val="20"/>
-        </w:rPr>
-        <w:t>---------------------------------------------------------------------------------------------------------</w:t>
-      </w:r>
-    </w:p>
-    <w:p>
-      <w:pPr>
-        <w:shd w:val="clear" w:color="auto" w:fill="F7F7F7"/>
-        <w:rPr>
-          <w:rFonts w:ascii="Arial" w:hAnsi="Arial" w:cs="Arial"/>
-          <w:color w:val="333333"/>
-          <w:sz w:val="20"/>
-          <w:szCs w:val="20"/>
-        </w:rPr>
-      </w:pPr>
-    </w:p>
-    <w:p>
-      <w:pPr>
-        <w:shd w:val="clear" w:color="auto" w:fill="F7F7F7"/>
-        <w:rPr>
-          <w:rFonts w:ascii="Arial" w:hAnsi="Arial" w:cs="Arial"/>
-          <w:color w:val="333333"/>
-          <w:sz w:val="20"/>
-          <w:szCs w:val="20"/>
-        </w:rPr>
-      </w:pPr>
-      <w:r>
-        <w:rPr>
-          <w:rFonts w:ascii="Arial" w:hAnsi="Arial" w:cs="Arial"/>
-          <w:color w:val="333333"/>
-          <w:sz w:val="20"/>
-          <w:szCs w:val="20"/>
-        </w:rPr>
-        <w:t>b</w:t>
-      </w:r>
-      <w:r>
-        <w:rPr>
-          <w:rFonts w:ascii="Arial" w:hAnsi="Arial" w:cs="Arial"/>
-          <w:color w:val="333333"/>
-          <w:sz w:val="20"/>
-          <w:szCs w:val="20"/>
-        </w:rPr>
-        <w:t xml:space="preserve">iohazard.png  </w:t>
-      </w:r>
-      <w:r>
-        <w:rPr>
-          <w:rFonts w:ascii="Arial" w:hAnsi="Arial" w:cs="Arial"/>
-          <w:color w:val="333333"/>
-          <w:sz w:val="20"/>
-          <w:szCs w:val="20"/>
-        </w:rPr>
-        <w:t xml:space="preserve">   (public domain)</w:t>
+    </w:p>
+    <w:p>
+      <w:pPr>
+        <w:shd w:val="clear" w:color="auto" w:fill="F7F7F7"/>
+        <w:rPr>
+          <w:rFonts w:ascii="Arial" w:hAnsi="Arial" w:cs="Arial"/>
+          <w:color w:val="333333"/>
+          <w:sz w:val="20"/>
+          <w:szCs w:val="20"/>
+        </w:rPr>
+      </w:pPr>
+      <w:r>
+        <w:rPr>
+          <w:rFonts w:ascii="Arial" w:hAnsi="Arial" w:cs="Arial"/>
+          <w:color w:val="333333"/>
+          <w:sz w:val="20"/>
+          <w:szCs w:val="20"/>
+        </w:rPr>
+        <w:t>----------------------------------------------------------------------------</w:t>
       </w:r>
       <w:bookmarkStart w:id="0" w:name="_GoBack"/>
       <w:bookmarkEnd w:id="0"/>
@@ -83,7 +45,213 @@
           <w:szCs w:val="20"/>
         </w:rPr>
       </w:pPr>
+      <w:r>
+        <w:rPr>
+          <w:rFonts w:ascii="Arial" w:hAnsi="Arial" w:cs="Arial"/>
+          <w:color w:val="333333"/>
+          <w:sz w:val="20"/>
+          <w:szCs w:val="20"/>
+        </w:rPr>
+        <w:t>Skull with crossbones source:   (public domain)</w:t>
+      </w:r>
+    </w:p>
+    <w:p>
+      <w:pPr>
+        <w:shd w:val="clear" w:color="auto" w:fill="F7F7F7"/>
+        <w:rPr>
+          <w:rFonts w:ascii="Arial" w:hAnsi="Arial" w:cs="Arial"/>
+          <w:color w:val="333333"/>
+          <w:sz w:val="20"/>
+          <w:szCs w:val="20"/>
+        </w:rPr>
+      </w:pPr>
       <w:hyperlink r:id="rId4" w:history="1">
+        <w:r>
+          <w:rPr>
+            <w:rStyle w:val="Hyperlink"/>
+            <w:rFonts w:ascii="Arial" w:hAnsi="Arial" w:cs="Arial"/>
+            <w:sz w:val="20"/>
+            <w:szCs w:val="20"/>
+          </w:rPr>
+          <w:t>http://www.freestockphotos.biz/stockphoto/12096</w:t>
+        </w:r>
+      </w:hyperlink>
+    </w:p>
+    <w:p>
+      <w:pPr>
+        <w:shd w:val="clear" w:color="auto" w:fill="F7F7F7"/>
+        <w:rPr>
+          <w:rFonts w:ascii="Arial" w:hAnsi="Arial" w:cs="Arial"/>
+          <w:color w:val="333333"/>
+          <w:sz w:val="20"/>
+          <w:szCs w:val="20"/>
+        </w:rPr>
+      </w:pPr>
+    </w:p>
+    <w:p>
+      <w:pPr>
+        <w:shd w:val="clear" w:color="auto" w:fill="F7F7F7"/>
+        <w:rPr>
+          <w:rFonts w:ascii="Arial" w:hAnsi="Arial" w:cs="Arial"/>
+          <w:color w:val="333333"/>
+          <w:sz w:val="20"/>
+          <w:szCs w:val="20"/>
+        </w:rPr>
+      </w:pPr>
+      <w:r>
+        <w:rPr>
+          <w:rFonts w:ascii="Arial" w:hAnsi="Arial" w:cs="Arial"/>
+          <w:color w:val="333333"/>
+          <w:sz w:val="20"/>
+          <w:szCs w:val="20"/>
+        </w:rPr>
+        <w:t>----------------------------------------------------------------------------</w:t>
+      </w:r>
+    </w:p>
+    <w:p>
+      <w:pPr>
+        <w:shd w:val="clear" w:color="auto" w:fill="F7F7F7"/>
+        <w:rPr>
+          <w:rFonts w:ascii="Arial" w:hAnsi="Arial" w:cs="Arial"/>
+          <w:color w:val="333333"/>
+          <w:sz w:val="20"/>
+          <w:szCs w:val="20"/>
+        </w:rPr>
+      </w:pPr>
+      <w:r>
+        <w:rPr>
+          <w:rFonts w:ascii="Arial" w:hAnsi="Arial" w:cs="Arial"/>
+          <w:color w:val="333333"/>
+          <w:sz w:val="20"/>
+          <w:szCs w:val="20"/>
+        </w:rPr>
+        <w:t>Angel wings with halo :  (public domain)</w:t>
+      </w:r>
+    </w:p>
+    <w:p>
+      <w:pPr>
+        <w:shd w:val="clear" w:color="auto" w:fill="F7F7F7"/>
+        <w:rPr>
+          <w:rFonts w:ascii="Arial" w:hAnsi="Arial" w:cs="Arial"/>
+          <w:color w:val="333333"/>
+          <w:sz w:val="20"/>
+          <w:szCs w:val="20"/>
+        </w:rPr>
+      </w:pPr>
+      <w:hyperlink r:id="rId5" w:history="1">
+        <w:r>
+          <w:rPr>
+            <w:rStyle w:val="Hyperlink"/>
+            <w:rFonts w:ascii="Arial" w:hAnsi="Arial" w:cs="Arial"/>
+            <w:sz w:val="20"/>
+            <w:szCs w:val="20"/>
+          </w:rPr>
+          <w:t>https://pixabay.com/en/service/terms/#usage</w:t>
+        </w:r>
+      </w:hyperlink>
+    </w:p>
+    <w:p>
+      <w:pPr>
+        <w:shd w:val="clear" w:color="auto" w:fill="F7F7F7"/>
+        <w:rPr>
+          <w:rFonts w:ascii="Arial" w:hAnsi="Arial" w:cs="Arial"/>
+          <w:color w:val="333333"/>
+          <w:sz w:val="20"/>
+          <w:szCs w:val="20"/>
+        </w:rPr>
+      </w:pPr>
+    </w:p>
+    <w:p>
+      <w:pPr>
+        <w:shd w:val="clear" w:color="auto" w:fill="F7F7F7"/>
+        <w:rPr>
+          <w:rFonts w:ascii="Arial" w:hAnsi="Arial" w:cs="Arial"/>
+          <w:color w:val="333333"/>
+          <w:sz w:val="20"/>
+          <w:szCs w:val="20"/>
+        </w:rPr>
+      </w:pPr>
+    </w:p>
+    <w:p>
+      <w:pPr>
+        <w:shd w:val="clear" w:color="auto" w:fill="F7F7F7"/>
+        <w:rPr>
+          <w:rFonts w:ascii="Arial" w:hAnsi="Arial" w:cs="Arial"/>
+          <w:color w:val="333333"/>
+          <w:sz w:val="20"/>
+          <w:szCs w:val="20"/>
+        </w:rPr>
+      </w:pPr>
+      <w:r>
+        <w:rPr>
+          <w:rFonts w:ascii="Arial" w:hAnsi="Arial" w:cs="Arial"/>
+          <w:color w:val="333333"/>
+          <w:sz w:val="20"/>
+          <w:szCs w:val="20"/>
+        </w:rPr>
+        <w:t>---------------------------------------------------------------------------------------------------------</w:t>
+      </w:r>
+    </w:p>
+    <w:p>
+      <w:pPr>
+        <w:shd w:val="clear" w:color="auto" w:fill="F7F7F7"/>
+        <w:rPr>
+          <w:rFonts w:ascii="Arial" w:hAnsi="Arial" w:cs="Arial"/>
+          <w:color w:val="333333"/>
+          <w:sz w:val="20"/>
+          <w:szCs w:val="20"/>
+        </w:rPr>
+      </w:pPr>
+    </w:p>
+    <w:p>
+      <w:pPr>
+        <w:shd w:val="clear" w:color="auto" w:fill="F7F7F7"/>
+        <w:rPr>
+          <w:rFonts w:ascii="Arial" w:hAnsi="Arial" w:cs="Arial"/>
+          <w:color w:val="333333"/>
+          <w:sz w:val="20"/>
+          <w:szCs w:val="20"/>
+        </w:rPr>
+      </w:pPr>
+      <w:r>
+        <w:rPr>
+          <w:rFonts w:ascii="Arial" w:hAnsi="Arial" w:cs="Arial"/>
+          <w:color w:val="333333"/>
+          <w:sz w:val="20"/>
+          <w:szCs w:val="20"/>
+        </w:rPr>
+        <w:t>b</w:t>
+      </w:r>
+      <w:r>
+        <w:rPr>
+          <w:rFonts w:ascii="Arial" w:hAnsi="Arial" w:cs="Arial"/>
+          <w:color w:val="333333"/>
+          <w:sz w:val="20"/>
+          <w:szCs w:val="20"/>
+        </w:rPr>
+        <w:t xml:space="preserve">iohazard.png  </w:t>
+      </w:r>
+      <w:r>
+        <w:rPr>
+          <w:rFonts w:ascii="Arial" w:hAnsi="Arial" w:cs="Arial"/>
+          <w:color w:val="333333"/>
+          <w:sz w:val="20"/>
+          <w:szCs w:val="20"/>
+        </w:rPr>
+        <w:t xml:space="preserve">   (public domain)</w:t>
+      </w:r>
+    </w:p>
+    <w:p>
+      <w:pPr>
+        <w:shd w:val="clear" w:color="auto" w:fill="F7F7F7"/>
+        <w:rPr>
+          <w:rFonts w:ascii="Arial" w:hAnsi="Arial" w:cs="Arial"/>
+          <w:color w:val="333333"/>
+          <w:sz w:val="20"/>
+          <w:szCs w:val="20"/>
+        </w:rPr>
+      </w:pPr>
+      <w:hyperlink r:id="rId6" w:history="1">
         <w:r>
           <w:rPr>
             <w:rStyle w:val="Hyperlink"/>
@@ -167,7 +335,7 @@
           <w:szCs w:val="20"/>
         </w:rPr>
       </w:pPr>
-      <w:hyperlink r:id="rId5" w:history="1">
+      <w:hyperlink r:id="rId7" w:history="1">
         <w:r>
           <w:rPr>
             <w:rStyle w:val="Hyperlink"/>
@@ -240,7 +408,7 @@
         </w:rPr>
         <w:t xml:space="preserve">Zap: Combo_fx :  </w:t>
       </w:r>
-      <w:hyperlink r:id="rId6" w:history="1">
+      <w:hyperlink r:id="rId8" w:history="1">
         <w:r>
           <w:rPr>
             <w:rStyle w:val="Hyperlink"/>
@@ -365,235 +533,6 @@
           <w:bdr w:val="none" w:sz="0" w:space="0" w:color="auto" w:frame="1"/>
         </w:rPr>
         <w:t>Twin Musicom</w:t>
-      </w:r>
-      <w:r>
-        <w:rPr>
-          <w:rStyle w:val="apple-converted-space"/>
-          <w:rFonts w:ascii="Arial" w:hAnsi="Arial" w:cs="Arial"/>
-          <w:color w:val="000000"/>
-          <w:sz w:val="20"/>
-          <w:szCs w:val="20"/>
-        </w:rPr>
-        <w:t> </w:t>
-      </w:r>
-      <w:r>
-        <w:rPr>
-          <w:rFonts w:ascii="Arial" w:hAnsi="Arial" w:cs="Arial"/>
-          <w:color w:val="000000"/>
-          <w:sz w:val="20"/>
-          <w:szCs w:val="20"/>
-        </w:rPr>
-        <w:t>is licensed under a</w:t>
-      </w:r>
-      <w:r>
-        <w:rPr>
-          <w:rStyle w:val="apple-converted-space"/>
-          <w:rFonts w:ascii="Arial" w:hAnsi="Arial" w:cs="Arial"/>
-          <w:color w:val="000000"/>
-          <w:sz w:val="20"/>
-          <w:szCs w:val="20"/>
-        </w:rPr>
-        <w:t> </w:t>
-      </w:r>
-      <w:r>
-        <w:rPr>
-          <w:rStyle w:val="attributionlicense"/>
-          <w:rFonts w:ascii="Arial" w:hAnsi="Arial" w:cs="Arial"/>
-          <w:color w:val="000000"/>
-          <w:sz w:val="20"/>
-          <w:szCs w:val="20"/>
-          <w:bdr w:val="none" w:sz="0" w:space="0" w:color="auto" w:frame="1"/>
-        </w:rPr>
-        <w:t>Creative Commons Attribution</w:t>
-      </w:r>
-      <w:r>
-        <w:rPr>
-          <w:rStyle w:val="apple-converted-space"/>
-          <w:rFonts w:ascii="Arial" w:hAnsi="Arial" w:cs="Arial"/>
-          <w:color w:val="000000"/>
-          <w:sz w:val="20"/>
-          <w:szCs w:val="20"/>
-        </w:rPr>
-        <w:t> </w:t>
-      </w:r>
-      <w:r>
-        <w:rPr>
-          <w:rFonts w:ascii="Arial" w:hAnsi="Arial" w:cs="Arial"/>
-          <w:color w:val="000000"/>
-          <w:sz w:val="20"/>
-          <w:szCs w:val="20"/>
-        </w:rPr>
-        <w:t>license (</w:t>
-      </w:r>
-      <w:hyperlink r:id="rId7" w:tgtFrame="blank" w:history="1">
-        <w:r>
-          <w:rPr>
-            <w:rStyle w:val="Hyperlink"/>
-            <w:rFonts w:ascii="Arial" w:hAnsi="Arial" w:cs="Arial"/>
-            <w:color w:val="167AC6"/>
-            <w:sz w:val="20"/>
-            <w:szCs w:val="20"/>
-            <w:bdr w:val="none" w:sz="0" w:space="0" w:color="auto" w:frame="1"/>
-          </w:rPr>
-          <w:t>https://creativecommons.org/licenses/by/4.0/</w:t>
-        </w:r>
-      </w:hyperlink>
-      <w:r>
-        <w:rPr>
-          <w:rFonts w:ascii="Arial" w:hAnsi="Arial" w:cs="Arial"/>
-          <w:color w:val="000000"/>
-          <w:sz w:val="20"/>
-          <w:szCs w:val="20"/>
-        </w:rPr>
-        <w:t>)</w:t>
-      </w:r>
-    </w:p>
-    <w:p>
-      <w:pPr>
-        <w:shd w:val="clear" w:color="auto" w:fill="F7F7F7"/>
-        <w:rPr>
-          <w:rFonts w:ascii="Arial" w:hAnsi="Arial" w:cs="Arial"/>
-          <w:color w:val="000000"/>
-          <w:sz w:val="20"/>
-          <w:szCs w:val="20"/>
-        </w:rPr>
-      </w:pPr>
-      <w:r>
-        <w:rPr>
-          <w:rFonts w:ascii="Arial" w:hAnsi="Arial" w:cs="Arial"/>
-          <w:color w:val="000000"/>
-          <w:sz w:val="20"/>
-          <w:szCs w:val="20"/>
-        </w:rPr>
-        <w:t>Artist:</w:t>
-      </w:r>
-      <w:r>
-        <w:rPr>
-          <w:rStyle w:val="apple-converted-space"/>
-          <w:rFonts w:ascii="Arial" w:hAnsi="Arial" w:cs="Arial"/>
-          <w:color w:val="000000"/>
-          <w:sz w:val="20"/>
-          <w:szCs w:val="20"/>
-        </w:rPr>
-        <w:t> </w:t>
-      </w:r>
-      <w:hyperlink r:id="rId8" w:tgtFrame="blank" w:history="1">
-        <w:r>
-          <w:rPr>
-            <w:rStyle w:val="Hyperlink"/>
-            <w:rFonts w:ascii="Arial" w:hAnsi="Arial" w:cs="Arial"/>
-            <w:color w:val="167AC6"/>
-            <w:sz w:val="20"/>
-            <w:szCs w:val="20"/>
-            <w:bdr w:val="none" w:sz="0" w:space="0" w:color="auto" w:frame="1"/>
-          </w:rPr>
-          <w:t>http://www.twinmusicom.org/</w:t>
-        </w:r>
-      </w:hyperlink>
-    </w:p>
-    <w:p>
-      <w:pPr>
-        <w:shd w:val="clear" w:color="auto" w:fill="F7F7F7"/>
-      </w:pPr>
-    </w:p>
-    <w:p>
-      <w:pPr>
-        <w:shd w:val="clear" w:color="auto" w:fill="F7F7F7"/>
-      </w:pPr>
-      <w:r>
-        <w:t>-------------------------------------------------------------------------------------------------------------------------</w:t>
-      </w:r>
-    </w:p>
-    <w:p>
-      <w:pPr>
-        <w:shd w:val="clear" w:color="auto" w:fill="F7F7F7"/>
-      </w:pPr>
-    </w:p>
-    <w:p>
-      <w:pPr>
-        <w:shd w:val="clear" w:color="auto" w:fill="F7F7F7"/>
-        <w:rPr>
-          <w:rFonts w:ascii="Arial" w:hAnsi="Arial" w:cs="Arial"/>
-          <w:color w:val="333333"/>
-          <w:sz w:val="20"/>
-          <w:szCs w:val="20"/>
-        </w:rPr>
-      </w:pPr>
-      <w:r>
-        <w:t xml:space="preserve">Pentagram: </w:t>
-      </w:r>
-      <w:r>
-        <w:rPr>
-          <w:rFonts w:ascii="Arial" w:hAnsi="Arial" w:cs="Arial"/>
-          <w:color w:val="333333"/>
-          <w:sz w:val="20"/>
-          <w:szCs w:val="20"/>
-        </w:rPr>
-        <w:t>You're free to use this song and monetize your video, but you must include the following in your video description:</w:t>
-      </w:r>
-    </w:p>
-    <w:p>
-      <w:pPr>
-        <w:shd w:val="clear" w:color="auto" w:fill="F7F7F7"/>
-        <w:rPr>
-          <w:rFonts w:ascii="Arial" w:hAnsi="Arial" w:cs="Arial"/>
-          <w:color w:val="000000"/>
-          <w:sz w:val="20"/>
-          <w:szCs w:val="20"/>
-        </w:rPr>
-      </w:pPr>
-      <w:r>
-        <w:rPr>
-          <w:rStyle w:val="attributiontitle"/>
-          <w:rFonts w:ascii="Arial" w:hAnsi="Arial" w:cs="Arial"/>
-          <w:i/>
-          <w:iCs/>
-          <w:color w:val="000000"/>
-          <w:sz w:val="20"/>
-          <w:szCs w:val="20"/>
-          <w:bdr w:val="none" w:sz="0" w:space="0" w:color="auto" w:frame="1"/>
-        </w:rPr>
-        <w:t>Pentagram</w:t>
-      </w:r>
-      <w:r>
-        <w:rPr>
-          <w:rStyle w:val="apple-converted-space"/>
-          <w:rFonts w:ascii="Arial" w:hAnsi="Arial" w:cs="Arial"/>
-          <w:color w:val="000000"/>
-          <w:sz w:val="20"/>
-          <w:szCs w:val="20"/>
-        </w:rPr>
-        <w:t> </w:t>
-      </w:r>
-      <w:r>
-        <w:rPr>
-          <w:rFonts w:ascii="Arial" w:hAnsi="Arial" w:cs="Arial"/>
-          <w:color w:val="000000"/>
-          <w:sz w:val="20"/>
-          <w:szCs w:val="20"/>
-        </w:rPr>
-        <w:t>by</w:t>
-      </w:r>
-      <w:r>
-        <w:rPr>
-          <w:rStyle w:val="apple-converted-space"/>
-          <w:rFonts w:ascii="Arial" w:hAnsi="Arial" w:cs="Arial"/>
-          <w:color w:val="000000"/>
-          <w:sz w:val="20"/>
-          <w:szCs w:val="20"/>
-        </w:rPr>
-        <w:t> </w:t>
-      </w:r>
-      <w:r>
-        <w:rPr>
-          <w:rStyle w:val="attributionartist"/>
-          <w:rFonts w:ascii="Arial" w:hAnsi="Arial" w:cs="Arial"/>
-          <w:color w:val="000000"/>
-          <w:sz w:val="20"/>
-          <w:szCs w:val="20"/>
-          <w:bdr w:val="none" w:sz="0" w:space="0" w:color="auto" w:frame="1"/>
-        </w:rPr>
-        <w:t>Audionautix</w:t>
       </w:r>
       <w:r>
         <w:rPr>
@@ -716,6 +655,235 @@
             <w:szCs w:val="20"/>
             <w:bdr w:val="none" w:sz="0" w:space="0" w:color="auto" w:frame="1"/>
           </w:rPr>
+          <w:t>http://www.twinmusicom.org/</w:t>
+        </w:r>
+      </w:hyperlink>
+    </w:p>
+    <w:p>
+      <w:pPr>
+        <w:shd w:val="clear" w:color="auto" w:fill="F7F7F7"/>
+      </w:pPr>
+    </w:p>
+    <w:p>
+      <w:pPr>
+        <w:shd w:val="clear" w:color="auto" w:fill="F7F7F7"/>
+      </w:pPr>
+      <w:r>
+        <w:t>-------------------------------------------------------------------------------------------------------------------------</w:t>
+      </w:r>
+    </w:p>
+    <w:p>
+      <w:pPr>
+        <w:shd w:val="clear" w:color="auto" w:fill="F7F7F7"/>
+      </w:pPr>
+    </w:p>
+    <w:p>
+      <w:pPr>
+        <w:shd w:val="clear" w:color="auto" w:fill="F7F7F7"/>
+        <w:rPr>
+          <w:rFonts w:ascii="Arial" w:hAnsi="Arial" w:cs="Arial"/>
+          <w:color w:val="333333"/>
+          <w:sz w:val="20"/>
+          <w:szCs w:val="20"/>
+        </w:rPr>
+      </w:pPr>
+      <w:r>
+        <w:t xml:space="preserve">Pentagram: </w:t>
+      </w:r>
+      <w:r>
+        <w:rPr>
+          <w:rFonts w:ascii="Arial" w:hAnsi="Arial" w:cs="Arial"/>
+          <w:color w:val="333333"/>
+          <w:sz w:val="20"/>
+          <w:szCs w:val="20"/>
+        </w:rPr>
+        <w:t>You're free to use this song and monetize your video, but you must include the following in your video description:</w:t>
+      </w:r>
+    </w:p>
+    <w:p>
+      <w:pPr>
+        <w:shd w:val="clear" w:color="auto" w:fill="F7F7F7"/>
+        <w:rPr>
+          <w:rFonts w:ascii="Arial" w:hAnsi="Arial" w:cs="Arial"/>
+          <w:color w:val="000000"/>
+          <w:sz w:val="20"/>
+          <w:szCs w:val="20"/>
+        </w:rPr>
+      </w:pPr>
+      <w:r>
+        <w:rPr>
+          <w:rStyle w:val="attributiontitle"/>
+          <w:rFonts w:ascii="Arial" w:hAnsi="Arial" w:cs="Arial"/>
+          <w:i/>
+          <w:iCs/>
+          <w:color w:val="000000"/>
+          <w:sz w:val="20"/>
+          <w:szCs w:val="20"/>
+          <w:bdr w:val="none" w:sz="0" w:space="0" w:color="auto" w:frame="1"/>
+        </w:rPr>
+        <w:t>Pentagram</w:t>
+      </w:r>
+      <w:r>
+        <w:rPr>
+          <w:rStyle w:val="apple-converted-space"/>
+          <w:rFonts w:ascii="Arial" w:hAnsi="Arial" w:cs="Arial"/>
+          <w:color w:val="000000"/>
+          <w:sz w:val="20"/>
+          <w:szCs w:val="20"/>
+        </w:rPr>
+        <w:t> </w:t>
+      </w:r>
+      <w:r>
+        <w:rPr>
+          <w:rFonts w:ascii="Arial" w:hAnsi="Arial" w:cs="Arial"/>
+          <w:color w:val="000000"/>
+          <w:sz w:val="20"/>
+          <w:szCs w:val="20"/>
+        </w:rPr>
+        <w:t>by</w:t>
+      </w:r>
+      <w:r>
+        <w:rPr>
+          <w:rStyle w:val="apple-converted-space"/>
+          <w:rFonts w:ascii="Arial" w:hAnsi="Arial" w:cs="Arial"/>
+          <w:color w:val="000000"/>
+          <w:sz w:val="20"/>
+          <w:szCs w:val="20"/>
+        </w:rPr>
+        <w:t> </w:t>
+      </w:r>
+      <w:r>
+        <w:rPr>
+          <w:rStyle w:val="attributionartist"/>
+          <w:rFonts w:ascii="Arial" w:hAnsi="Arial" w:cs="Arial"/>
+          <w:color w:val="000000"/>
+          <w:sz w:val="20"/>
+          <w:szCs w:val="20"/>
+          <w:bdr w:val="none" w:sz="0" w:space="0" w:color="auto" w:frame="1"/>
+        </w:rPr>
+        <w:t>Audionautix</w:t>
+      </w:r>
+      <w:r>
+        <w:rPr>
+          <w:rStyle w:val="apple-converted-space"/>
+          <w:rFonts w:ascii="Arial" w:hAnsi="Arial" w:cs="Arial"/>
+          <w:color w:val="000000"/>
+          <w:sz w:val="20"/>
+          <w:szCs w:val="20"/>
+        </w:rPr>
+        <w:t> </w:t>
+      </w:r>
+      <w:r>
+        <w:rPr>
+          <w:rFonts w:ascii="Arial" w:hAnsi="Arial" w:cs="Arial"/>
+          <w:color w:val="000000"/>
+          <w:sz w:val="20"/>
+          <w:szCs w:val="20"/>
+        </w:rPr>
+        <w:t>is licensed under a</w:t>
+      </w:r>
+      <w:r>
+        <w:rPr>
+          <w:rStyle w:val="apple-converted-space"/>
+          <w:rFonts w:ascii="Arial" w:hAnsi="Arial" w:cs="Arial"/>
+          <w:color w:val="000000"/>
+          <w:sz w:val="20"/>
+          <w:szCs w:val="20"/>
+        </w:rPr>
+        <w:t> </w:t>
+      </w:r>
+      <w:r>
+        <w:rPr>
+          <w:rStyle w:val="attributionlicense"/>
+          <w:rFonts w:ascii="Arial" w:hAnsi="Arial" w:cs="Arial"/>
+          <w:color w:val="000000"/>
+          <w:sz w:val="20"/>
+          <w:szCs w:val="20"/>
+          <w:bdr w:val="none" w:sz="0" w:space="0" w:color="auto" w:frame="1"/>
+        </w:rPr>
+        <w:t>Creative Commons Attribution</w:t>
+      </w:r>
+      <w:r>
+        <w:rPr>
+          <w:rStyle w:val="apple-converted-space"/>
+          <w:rFonts w:ascii="Arial" w:hAnsi="Arial" w:cs="Arial"/>
+          <w:color w:val="000000"/>
+          <w:sz w:val="20"/>
+          <w:szCs w:val="20"/>
+        </w:rPr>
+        <w:t> </w:t>
+      </w:r>
+      <w:r>
+        <w:rPr>
+          <w:rFonts w:ascii="Arial" w:hAnsi="Arial" w:cs="Arial"/>
+          <w:color w:val="000000"/>
+          <w:sz w:val="20"/>
+          <w:szCs w:val="20"/>
+        </w:rPr>
+        <w:t>license (</w:t>
+      </w:r>
+      <w:hyperlink r:id="rId11" w:tgtFrame="blank" w:history="1">
+        <w:r>
+          <w:rPr>
+            <w:rStyle w:val="Hyperlink"/>
+            <w:rFonts w:ascii="Arial" w:hAnsi="Arial" w:cs="Arial"/>
+            <w:color w:val="167AC6"/>
+            <w:sz w:val="20"/>
+            <w:szCs w:val="20"/>
+            <w:bdr w:val="none" w:sz="0" w:space="0" w:color="auto" w:frame="1"/>
+          </w:rPr>
+          <w:t>https://creativecommons.org/licenses/by/4.0/</w:t>
+        </w:r>
+      </w:hyperlink>
+      <w:r>
+        <w:rPr>
+          <w:rFonts w:ascii="Arial" w:hAnsi="Arial" w:cs="Arial"/>
+          <w:color w:val="000000"/>
+          <w:sz w:val="20"/>
+          <w:szCs w:val="20"/>
+        </w:rPr>
+        <w:t>)</w:t>
+      </w:r>
+    </w:p>
+    <w:p>
+      <w:pPr>
+        <w:shd w:val="clear" w:color="auto" w:fill="F7F7F7"/>
+        <w:rPr>
+          <w:rFonts w:ascii="Arial" w:hAnsi="Arial" w:cs="Arial"/>
+          <w:color w:val="000000"/>
+          <w:sz w:val="20"/>
+          <w:szCs w:val="20"/>
+        </w:rPr>
+      </w:pPr>
+      <w:r>
+        <w:rPr>
+          <w:rFonts w:ascii="Arial" w:hAnsi="Arial" w:cs="Arial"/>
+          <w:color w:val="000000"/>
+          <w:sz w:val="20"/>
+          <w:szCs w:val="20"/>
+        </w:rPr>
+        <w:t>Artist:</w:t>
+      </w:r>
+      <w:r>
+        <w:rPr>
+          <w:rStyle w:val="apple-converted-space"/>
+          <w:rFonts w:ascii="Arial" w:hAnsi="Arial" w:cs="Arial"/>
+          <w:color w:val="000000"/>
+          <w:sz w:val="20"/>
+          <w:szCs w:val="20"/>
+        </w:rPr>
+        <w:t> </w:t>
+      </w:r>
+      <w:hyperlink r:id="rId12" w:tgtFrame="blank" w:history="1">
+        <w:r>
+          <w:rPr>
+            <w:rStyle w:val="Hyperlink"/>
+            <w:rFonts w:ascii="Arial" w:hAnsi="Arial" w:cs="Arial"/>
+            <w:color w:val="167AC6"/>
+            <w:sz w:val="20"/>
+            <w:szCs w:val="20"/>
+            <w:bdr w:val="none" w:sz="0" w:space="0" w:color="auto" w:frame="1"/>
+          </w:rPr>
           <w:t>http://audionautix.com/</w:t>
         </w:r>
       </w:hyperlink>
@@ -745,7 +913,7 @@
       <w:r>
         <w:t xml:space="preserve"> </w:t>
       </w:r>
-      <w:hyperlink r:id="rId11" w:history="1">
+      <w:hyperlink r:id="rId13" w:history="1">
         <w:r>
           <w:rPr>
             <w:rStyle w:val="Hyperlink"/>
@@ -779,7 +947,7 @@
       <w:r>
         <w:t xml:space="preserve"> </w:t>
       </w:r>
-      <w:hyperlink r:id="rId12" w:history="1">
+      <w:hyperlink r:id="rId14" w:history="1">
         <w:r>
           <w:rPr>
             <w:rStyle w:val="Hyperlink"/>
@@ -820,7 +988,7 @@
                     </pic:cNvPicPr>
                   </pic:nvPicPr>
                   <pic:blipFill>
-                    <a:blip r:embed="rId13" cstate="print">
+                    <a:blip r:embed="rId15" cstate="print">
                       <a:extLst>
                         <a:ext uri="{28A0092B-C50C-407E-A947-70E740481C1C}">
                           <a14:useLocalDpi xmlns:a14="http://schemas.microsoft.com/office/drawing/2010/main" val="0"/>
@@ -861,7 +1029,7 @@
       <w:r>
         <w:t xml:space="preserve">Source:  </w:t>
       </w:r>
-      <w:hyperlink r:id="rId14" w:anchor="usage" w:history="1">
+      <w:hyperlink r:id="rId16" w:anchor="usage" w:history="1">
         <w:r>
           <w:rPr>
             <w:rStyle w:val="Hyperlink"/>
@@ -890,6 +1058,7 @@
         <w:rPr>
           <w:noProof/>
         </w:rPr>
+        <w:lastRenderedPageBreak/>
         <w:drawing>
           <wp:inline distT="0" distB="0" distL="0" distR="0">
             <wp:extent cx="5943600" cy="3552825"/>
@@ -908,7 +1077,7 @@
                     </pic:cNvPicPr>
                   </pic:nvPicPr>
                   <pic:blipFill>
-                    <a:blip r:embed="rId15">
+                    <a:blip r:embed="rId17">
                       <a:extLst>
                         <a:ext uri="{28A0092B-C50C-407E-A947-70E740481C1C}">
                           <a14:useLocalDpi xmlns:a14="http://schemas.microsoft.com/office/drawing/2010/main" val="0"/>
@@ -949,7 +1118,7 @@
       <w:r>
         <w:t xml:space="preserve">Source: </w:t>
       </w:r>
-      <w:hyperlink r:id="rId16" w:history="1">
+      <w:hyperlink r:id="rId18" w:history="1">
         <w:r>
           <w:rPr>
             <w:rStyle w:val="Hyperlink"/>
@@ -971,12 +1140,11 @@
     <w:p/>
     <w:p>
       <w:r>
-        <w:lastRenderedPageBreak/>
         <w:t>Various sounds:</w:t>
       </w:r>
     </w:p>
     <w:p>
-      <w:hyperlink r:id="rId17" w:history="1">
+      <w:hyperlink r:id="rId19" w:history="1">
         <w:r>
           <w:rPr>
             <w:rStyle w:val="Hyperlink"/>
@@ -986,7 +1154,7 @@
       </w:hyperlink>
     </w:p>
     <w:p>
-      <w:hyperlink r:id="rId18" w:history="1">
+      <w:hyperlink r:id="rId20" w:history="1">
         <w:r>
           <w:rPr>
             <w:rStyle w:val="Hyperlink"/>
